--- a/数学系/专业选修/大三上_计算机网络/实验报告/实验1/10172911梁天一FTP协议分析报告.docx
+++ b/数学系/专业选修/大三上_计算机网络/实验报告/实验1/10172911梁天一FTP协议分析报告.docx
@@ -379,7 +379,7 @@
         </w:rPr>
         <w:lastRenderedPageBreak/>
         <w:drawing>
-          <wp:inline distT="0" distB="0" distL="0" distR="0">
+          <wp:inline distT="0" distB="0" distL="0" distR="0" wp14:anchorId="0B99F6A3" wp14:editId="2C9793F9">
             <wp:extent cx="5364480" cy="3886200"/>
             <wp:effectExtent l="0" t="0" r="0" b="0"/>
             <wp:docPr id="2" name="图片 2"/>
@@ -564,7 +564,7 @@
           <w:sz w:val="24"/>
         </w:rPr>
         <w:drawing>
-          <wp:inline distT="0" distB="0" distL="0" distR="0">
+          <wp:inline distT="0" distB="0" distL="0" distR="0" wp14:anchorId="4E14793E" wp14:editId="027C2BCD">
             <wp:extent cx="4061460" cy="4175760"/>
             <wp:effectExtent l="0" t="0" r="0" b="0"/>
             <wp:docPr id="3" name="图片 3"/>
@@ -668,7 +668,7 @@
           <w:sz w:val="24"/>
         </w:rPr>
         <w:drawing>
-          <wp:inline distT="0" distB="0" distL="0" distR="0">
+          <wp:inline distT="0" distB="0" distL="0" distR="0" wp14:anchorId="70A8F6A4" wp14:editId="1D0AE100">
             <wp:extent cx="4076700" cy="4183380"/>
             <wp:effectExtent l="0" t="0" r="0" b="0"/>
             <wp:docPr id="4" name="图片 4"/>
@@ -773,7 +773,7 @@
           <w:sz w:val="24"/>
         </w:rPr>
         <w:drawing>
-          <wp:inline distT="0" distB="0" distL="0" distR="0">
+          <wp:inline distT="0" distB="0" distL="0" distR="0" wp14:anchorId="45668B4D" wp14:editId="09FADBB2">
             <wp:extent cx="4061460" cy="4198620"/>
             <wp:effectExtent l="0" t="0" r="0" b="0"/>
             <wp:docPr id="5" name="图片 5"/>
@@ -894,7 +894,7 @@
           <w:sz w:val="24"/>
         </w:rPr>
         <w:drawing>
-          <wp:inline distT="0" distB="0" distL="0" distR="0">
+          <wp:inline distT="0" distB="0" distL="0" distR="0" wp14:anchorId="77CB0384" wp14:editId="4252E693">
             <wp:extent cx="4030980" cy="4145280"/>
             <wp:effectExtent l="0" t="0" r="0" b="0"/>
             <wp:docPr id="6" name="图片 6"/>
@@ -1080,7 +1080,7 @@
           <w:szCs w:val="20"/>
         </w:rPr>
         <w:drawing>
-          <wp:inline distT="0" distB="0" distL="0" distR="0">
+          <wp:inline distT="0" distB="0" distL="0" distR="0" wp14:anchorId="0164668E" wp14:editId="03BEFE33">
             <wp:extent cx="4328160" cy="3108960"/>
             <wp:effectExtent l="0" t="0" r="0" b="0"/>
             <wp:docPr id="7" name="图片 7"/>
@@ -1150,7 +1150,7 @@
         </w:rPr>
         <w:lastRenderedPageBreak/>
         <w:drawing>
-          <wp:inline distT="0" distB="0" distL="0" distR="0">
+          <wp:inline distT="0" distB="0" distL="0" distR="0" wp14:anchorId="512AAF3D" wp14:editId="6D918BC9">
             <wp:extent cx="4236720" cy="3093720"/>
             <wp:effectExtent l="0" t="0" r="0" b="0"/>
             <wp:docPr id="8" name="图片 8"/>
@@ -1215,7 +1215,7 @@
           <w:sz w:val="24"/>
         </w:rPr>
         <w:drawing>
-          <wp:inline distT="0" distB="0" distL="0" distR="0">
+          <wp:inline distT="0" distB="0" distL="0" distR="0" wp14:anchorId="03AC89B2" wp14:editId="0D2B25E4">
             <wp:extent cx="4312920" cy="3124200"/>
             <wp:effectExtent l="0" t="0" r="0" b="0"/>
             <wp:docPr id="9" name="图片 9"/>
@@ -1371,7 +1371,7 @@
         </w:rPr>
         <w:lastRenderedPageBreak/>
         <w:drawing>
-          <wp:inline distT="0" distB="0" distL="0" distR="0">
+          <wp:inline distT="0" distB="0" distL="0" distR="0" wp14:anchorId="4B596675" wp14:editId="3FBC6D0C">
             <wp:extent cx="4267200" cy="2933700"/>
             <wp:effectExtent l="0" t="0" r="0" b="0"/>
             <wp:docPr id="10" name="图片 10"/>
@@ -2074,7 +2074,7 @@
           <w:sz w:val="24"/>
         </w:rPr>
         <w:drawing>
-          <wp:inline distT="0" distB="0" distL="0" distR="0">
+          <wp:inline distT="0" distB="0" distL="0" distR="0" wp14:anchorId="3AB03755" wp14:editId="154786C8">
             <wp:extent cx="4503420" cy="1257300"/>
             <wp:effectExtent l="0" t="0" r="0" b="0"/>
             <wp:docPr id="11" name="图片 11"/>
@@ -2235,7 +2235,7 @@
         </w:rPr>
         <w:lastRenderedPageBreak/>
         <w:drawing>
-          <wp:inline distT="0" distB="0" distL="0" distR="0">
+          <wp:inline distT="0" distB="0" distL="0" distR="0" wp14:anchorId="740A6465" wp14:editId="4DBA6A4E">
             <wp:extent cx="4686300" cy="3040380"/>
             <wp:effectExtent l="0" t="0" r="0" b="0"/>
             <wp:docPr id="12" name="图片 12" descr="BKXVQVP2]AT@UTI(2DRW$3F"/>
@@ -2339,7 +2339,7 @@
           <w:sz w:val="24"/>
         </w:rPr>
         <w:drawing>
-          <wp:inline distT="0" distB="0" distL="0" distR="0">
+          <wp:inline distT="0" distB="0" distL="0" distR="0" wp14:anchorId="038D16AB" wp14:editId="56AB59EA">
             <wp:extent cx="5265420" cy="3421380"/>
             <wp:effectExtent l="0" t="0" r="0" b="0"/>
             <wp:docPr id="13" name="图片 13" descr="TPQUU9_MNOJ8[A6}8G@@@N9"/>
@@ -2614,7 +2614,7 @@
         <mc:AlternateContent>
           <mc:Choice Requires="wps">
             <w:drawing>
-              <wp:anchor distT="0" distB="0" distL="114300" distR="114300" simplePos="0" relativeHeight="251655680" behindDoc="1" locked="0" layoutInCell="1" allowOverlap="1">
+              <wp:anchor distT="0" distB="0" distL="114300" distR="114300" simplePos="0" relativeHeight="251655680" behindDoc="1" locked="0" layoutInCell="1" allowOverlap="1" wp14:anchorId="06A53DE7" wp14:editId="0C447CDF">
                 <wp:simplePos x="0" y="0"/>
                 <wp:positionH relativeFrom="page">
                   <wp:posOffset>1098468</wp:posOffset>
@@ -3495,7 +3495,7 @@
                                     <w:ind w:left="213"/>
                                     <w:jc w:val="left"/>
                                     <w:rPr>
-                                      <w:rFonts w:ascii="宋?" w:hAnsi="宋?" w:cs="宋?" w:hint="eastAsia"/>
+                                      <w:rFonts w:ascii="宋?" w:hAnsi="宋?" w:cs="宋?"/>
                                       <w:color w:val="000000"/>
                                       <w:kern w:val="0"/>
                                       <w:sz w:val="20"/>
@@ -3558,7 +3558,7 @@
           </mc:Choice>
           <mc:Fallback>
             <w:pict>
-              <v:rect id="Rectangle 2" o:spid="_x0000_s1026" style="position:absolute;margin-left:86.5pt;margin-top:79pt;width:435pt;height:102.4pt;z-index:-251660800;visibility:visible;mso-wrap-style:square;mso-width-percent:0;mso-height-percent:0;mso-wrap-distance-left:9pt;mso-wrap-distance-top:0;mso-wrap-distance-right:9pt;mso-wrap-distance-bottom:0;mso-position-horizontal:absolute;mso-position-horizontal-relative:page;mso-position-vertical:absolute;mso-position-vertical-relative:page;mso-width-percent:0;mso-height-percent:0;mso-width-relative:page;mso-height-relative:page;v-text-anchor:top" o:gfxdata="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" filled="f" stroked="f">
+              <v:rect w14:anchorId="06A53DE7" id="Rectangle 2" o:spid="_x0000_s1026" style="position:absolute;margin-left:86.5pt;margin-top:79pt;width:435pt;height:102.4pt;z-index:-251660800;visibility:visible;mso-wrap-style:square;mso-width-percent:0;mso-height-percent:0;mso-wrap-distance-left:9pt;mso-wrap-distance-top:0;mso-wrap-distance-right:9pt;mso-wrap-distance-bottom:0;mso-position-horizontal:absolute;mso-position-horizontal-relative:page;mso-position-vertical:absolute;mso-position-vertical-relative:page;mso-width-percent:0;mso-height-percent:0;mso-width-relative:page;mso-height-relative:page;v-text-anchor:top" o:gfxdata="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" filled="f" stroked="f">
                 <v:textbox inset="0,0,0,0">
                   <w:txbxContent>
                     <w:tbl>
@@ -4387,7 +4387,7 @@
                               <w:ind w:left="213"/>
                               <w:jc w:val="left"/>
                               <w:rPr>
-                                <w:rFonts w:ascii="宋?" w:hAnsi="宋?" w:cs="宋?" w:hint="eastAsia"/>
+                                <w:rFonts w:ascii="宋?" w:hAnsi="宋?" w:cs="宋?"/>
                                 <w:color w:val="000000"/>
                                 <w:kern w:val="0"/>
                                 <w:sz w:val="20"/>
@@ -4535,18 +4535,50 @@
           <w:szCs w:val="20"/>
         </w:rPr>
       </w:pPr>
+    </w:p>
+    <w:p>
+      <w:pPr>
+        <w:autoSpaceDE w:val="0"/>
+        <w:autoSpaceDN w:val="0"/>
+        <w:adjustRightInd w:val="0"/>
+        <w:spacing w:line="312" w:lineRule="exact"/>
+        <w:jc w:val="left"/>
+        <w:rPr>
+          <w:rFonts w:ascii="宋体" w:hAnsi="宋体" w:cs="宋?"/>
+          <w:color w:val="000000"/>
+          <w:kern w:val="0"/>
+          <w:sz w:val="24"/>
+          <w:szCs w:val="20"/>
+        </w:rPr>
+      </w:pPr>
+    </w:p>
+    <w:p>
+      <w:pPr>
+        <w:autoSpaceDE w:val="0"/>
+        <w:autoSpaceDN w:val="0"/>
+        <w:adjustRightInd w:val="0"/>
+        <w:spacing w:line="312" w:lineRule="exact"/>
+        <w:jc w:val="left"/>
+        <w:rPr>
+          <w:rFonts w:ascii="宋体" w:hAnsi="宋体" w:cs="宋?"/>
+          <w:color w:val="000000"/>
+          <w:kern w:val="0"/>
+          <w:sz w:val="24"/>
+          <w:szCs w:val="20"/>
+        </w:rPr>
+      </w:pPr>
       <w:r>
         <w:rPr>
           <w:noProof/>
         </w:rPr>
         <w:drawing>
-          <wp:anchor distT="0" distB="0" distL="114300" distR="114300" simplePos="0" relativeHeight="251659776" behindDoc="0" locked="0" layoutInCell="1" allowOverlap="1">
+          <wp:anchor distT="0" distB="0" distL="114300" distR="114300" simplePos="0" relativeHeight="251659776" behindDoc="0" locked="0" layoutInCell="1" allowOverlap="1" wp14:anchorId="3A772219" wp14:editId="207C0A18">
             <wp:simplePos x="0" y="0"/>
             <wp:positionH relativeFrom="margin">
-              <wp:posOffset>-57150</wp:posOffset>
+              <wp:posOffset>-275515</wp:posOffset>
             </wp:positionH>
             <wp:positionV relativeFrom="margin">
-              <wp:posOffset>2326640</wp:posOffset>
+              <wp:posOffset>2585948</wp:posOffset>
             </wp:positionV>
             <wp:extent cx="5267325" cy="1962150"/>
             <wp:effectExtent l="0" t="0" r="0" b="0"/>
@@ -4602,34 +4634,18 @@
           </wp:anchor>
         </w:drawing>
       </w:r>
-    </w:p>
-    <w:p>
-      <w:pPr>
-        <w:autoSpaceDE w:val="0"/>
-        <w:autoSpaceDN w:val="0"/>
-        <w:adjustRightInd w:val="0"/>
-        <w:spacing w:line="312" w:lineRule="exact"/>
-        <w:jc w:val="left"/>
-        <w:rPr>
-          <w:rFonts w:ascii="宋体" w:hAnsi="宋体" w:cs="宋?"/>
-          <w:color w:val="000000"/>
-          <w:kern w:val="0"/>
-          <w:sz w:val="24"/>
-          <w:szCs w:val="20"/>
-        </w:rPr>
-      </w:pPr>
       <w:r>
         <w:rPr>
           <w:noProof/>
         </w:rPr>
         <w:drawing>
-          <wp:anchor distT="0" distB="0" distL="114300" distR="114300" simplePos="0" relativeHeight="251658752" behindDoc="0" locked="0" layoutInCell="1" allowOverlap="1">
+          <wp:anchor distT="0" distB="0" distL="114300" distR="114300" simplePos="0" relativeHeight="251658752" behindDoc="0" locked="0" layoutInCell="1" allowOverlap="1" wp14:anchorId="1D37DE44" wp14:editId="012483BD">
             <wp:simplePos x="0" y="0"/>
             <wp:positionH relativeFrom="margin">
-              <wp:posOffset>-57150</wp:posOffset>
+              <wp:posOffset>-98094</wp:posOffset>
             </wp:positionH>
             <wp:positionV relativeFrom="margin">
-              <wp:posOffset>1421765</wp:posOffset>
+              <wp:posOffset>1790255</wp:posOffset>
             </wp:positionV>
             <wp:extent cx="5267325" cy="723900"/>
             <wp:effectExtent l="0" t="0" r="0" b="0"/>
@@ -4685,22 +4701,6 @@
           </wp:anchor>
         </w:drawing>
       </w:r>
-    </w:p>
-    <w:p>
-      <w:pPr>
-        <w:autoSpaceDE w:val="0"/>
-        <w:autoSpaceDN w:val="0"/>
-        <w:adjustRightInd w:val="0"/>
-        <w:spacing w:line="312" w:lineRule="exact"/>
-        <w:jc w:val="left"/>
-        <w:rPr>
-          <w:rFonts w:ascii="宋体" w:hAnsi="宋体" w:cs="宋?"/>
-          <w:color w:val="000000"/>
-          <w:kern w:val="0"/>
-          <w:sz w:val="24"/>
-          <w:szCs w:val="20"/>
-        </w:rPr>
-      </w:pPr>
       <w:r>
         <w:rPr>
           <w:rFonts w:ascii="宋体" w:hAnsi="宋体" w:cs="宋?" w:hint="eastAsia"/>
@@ -6294,13 +6294,93 @@
         <w:spacing w:line="312" w:lineRule="exact"/>
         <w:jc w:val="left"/>
         <w:rPr>
-          <w:rFonts w:ascii="宋体" w:hAnsi="宋体" w:cs="宋?" w:hint="eastAsia"/>
-          <w:color w:val="000000"/>
-          <w:kern w:val="0"/>
-          <w:sz w:val="24"/>
-          <w:szCs w:val="20"/>
-        </w:rPr>
-      </w:pPr>
+          <w:rFonts w:ascii="宋体" w:hAnsi="宋体" w:cs="宋?"/>
+          <w:color w:val="000000"/>
+          <w:kern w:val="0"/>
+          <w:sz w:val="24"/>
+          <w:szCs w:val="20"/>
+        </w:rPr>
+      </w:pPr>
+      <w:r>
+        <w:rPr>
+          <w:rFonts w:ascii="宋体" w:hAnsi="宋体" w:cs="宋?" w:hint="eastAsia"/>
+          <w:color w:val="000000"/>
+          <w:kern w:val="0"/>
+          <w:sz w:val="24"/>
+          <w:szCs w:val="20"/>
+        </w:rPr>
+        <w:t>通过P</w:t>
+      </w:r>
+      <w:r>
+        <w:rPr>
+          <w:rFonts w:ascii="宋体" w:hAnsi="宋体" w:cs="宋?"/>
+          <w:color w:val="000000"/>
+          <w:kern w:val="0"/>
+          <w:sz w:val="24"/>
+          <w:szCs w:val="20"/>
+        </w:rPr>
+        <w:t>ORT</w:t>
+      </w:r>
+      <w:r>
+        <w:rPr>
+          <w:rFonts w:ascii="宋体" w:hAnsi="宋体" w:cs="宋?" w:hint="eastAsia"/>
+          <w:color w:val="000000"/>
+          <w:kern w:val="0"/>
+          <w:sz w:val="24"/>
+          <w:szCs w:val="20"/>
+        </w:rPr>
+        <w:t>命令</w:t>
+      </w:r>
+      <w:r>
+        <w:rPr>
+          <w:rFonts w:ascii="宋体" w:hAnsi="宋体" w:cs="宋?" w:hint="eastAsia"/>
+          <w:color w:val="000000"/>
+          <w:kern w:val="0"/>
+          <w:sz w:val="24"/>
+          <w:szCs w:val="20"/>
+        </w:rPr>
+        <w:t>,在ftp</w:t>
+      </w:r>
+      <w:r>
+        <w:rPr>
+          <w:rFonts w:ascii="宋体" w:hAnsi="宋体" w:cs="宋?"/>
+          <w:color w:val="000000"/>
+          <w:kern w:val="0"/>
+          <w:sz w:val="24"/>
+          <w:szCs w:val="20"/>
+        </w:rPr>
+        <w:t>&gt;</w:t>
+      </w:r>
+      <w:r>
+        <w:rPr>
+          <w:rFonts w:ascii="宋体" w:hAnsi="宋体" w:cs="宋?" w:hint="eastAsia"/>
+          <w:color w:val="000000"/>
+          <w:kern w:val="0"/>
+          <w:sz w:val="24"/>
+          <w:szCs w:val="20"/>
+        </w:rPr>
+        <w:t>输入L</w:t>
+      </w:r>
+      <w:r>
+        <w:rPr>
+          <w:rFonts w:ascii="宋体" w:hAnsi="宋体" w:cs="宋?"/>
+          <w:color w:val="000000"/>
+          <w:kern w:val="0"/>
+          <w:sz w:val="24"/>
+          <w:szCs w:val="20"/>
+        </w:rPr>
+        <w:t>S</w:t>
+      </w:r>
+      <w:r>
+        <w:rPr>
+          <w:rFonts w:ascii="宋体" w:hAnsi="宋体" w:cs="宋?" w:hint="eastAsia"/>
+          <w:color w:val="000000"/>
+          <w:kern w:val="0"/>
+          <w:sz w:val="24"/>
+          <w:szCs w:val="20"/>
+        </w:rPr>
+        <w:t>后看到</w:t>
+      </w:r>
     </w:p>
     <w:p>
       <w:pPr>
@@ -6319,146 +6399,13 @@
       </w:pPr>
       <w:r>
         <w:rPr>
-          <w:rFonts w:ascii="Arial" w:hAnsi="Arial" w:cs="Arial"/>
-          <w:color w:val="4D4D4D"/>
-          <w:szCs w:val="21"/>
-          <w:shd w:val="clear" w:color="auto" w:fill="FFFFFF"/>
-        </w:rPr>
-        <w:t>客户端向服务器的</w:t>
-      </w:r>
-      <w:r>
-        <w:rPr>
-          <w:rFonts w:ascii="Arial" w:hAnsi="Arial" w:cs="Arial"/>
-          <w:color w:val="4D4D4D"/>
-          <w:szCs w:val="21"/>
-          <w:shd w:val="clear" w:color="auto" w:fill="FFFFFF"/>
-        </w:rPr>
-        <w:t>FTP</w:t>
-      </w:r>
-      <w:r>
-        <w:rPr>
-          <w:rFonts w:ascii="Arial" w:hAnsi="Arial" w:cs="Arial"/>
-          <w:color w:val="4D4D4D"/>
-          <w:szCs w:val="21"/>
-          <w:shd w:val="clear" w:color="auto" w:fill="FFFFFF"/>
-        </w:rPr>
-        <w:t>端口（默认是</w:t>
-      </w:r>
-      <w:r>
-        <w:rPr>
-          <w:rFonts w:ascii="Arial" w:hAnsi="Arial" w:cs="Arial"/>
-          <w:color w:val="4D4D4D"/>
-          <w:szCs w:val="21"/>
-          <w:shd w:val="clear" w:color="auto" w:fill="FFFFFF"/>
-        </w:rPr>
-        <w:t>21</w:t>
-      </w:r>
-      <w:r>
-        <w:rPr>
-          <w:rFonts w:ascii="Arial" w:hAnsi="Arial" w:cs="Arial"/>
-          <w:color w:val="4D4D4D"/>
-          <w:szCs w:val="21"/>
-          <w:shd w:val="clear" w:color="auto" w:fill="FFFFFF"/>
-        </w:rPr>
-        <w:t>）发送连接请求</w:t>
-      </w:r>
-    </w:p>
-    <w:p>
-      <w:pPr>
-        <w:autoSpaceDE w:val="0"/>
-        <w:autoSpaceDN w:val="0"/>
-        <w:adjustRightInd w:val="0"/>
-        <w:spacing w:line="312" w:lineRule="exact"/>
-        <w:jc w:val="left"/>
-        <w:rPr>
-          <w:rFonts w:ascii="宋体" w:hAnsi="宋体" w:cs="宋?"/>
-          <w:color w:val="000000"/>
-          <w:kern w:val="0"/>
-          <w:sz w:val="24"/>
-          <w:szCs w:val="20"/>
-        </w:rPr>
-      </w:pPr>
-    </w:p>
-    <w:p>
-      <w:pPr>
-        <w:autoSpaceDE w:val="0"/>
-        <w:autoSpaceDN w:val="0"/>
-        <w:adjustRightInd w:val="0"/>
-        <w:spacing w:line="312" w:lineRule="exact"/>
-        <w:jc w:val="left"/>
-        <w:rPr>
-          <w:rFonts w:ascii="宋体" w:hAnsi="宋体" w:cs="宋?"/>
-          <w:color w:val="000000"/>
-          <w:kern w:val="0"/>
-          <w:sz w:val="24"/>
-          <w:szCs w:val="20"/>
-        </w:rPr>
-      </w:pPr>
-    </w:p>
-    <w:p>
-      <w:pPr>
-        <w:autoSpaceDE w:val="0"/>
-        <w:autoSpaceDN w:val="0"/>
-        <w:adjustRightInd w:val="0"/>
-        <w:spacing w:line="312" w:lineRule="exact"/>
-        <w:jc w:val="left"/>
-        <w:rPr>
-          <w:rFonts w:ascii="宋体" w:hAnsi="宋体" w:cs="宋?"/>
-          <w:color w:val="000000"/>
-          <w:kern w:val="0"/>
-          <w:sz w:val="24"/>
-          <w:szCs w:val="20"/>
-        </w:rPr>
-      </w:pPr>
-    </w:p>
-    <w:p>
-      <w:pPr>
-        <w:autoSpaceDE w:val="0"/>
-        <w:autoSpaceDN w:val="0"/>
-        <w:adjustRightInd w:val="0"/>
-        <w:spacing w:line="312" w:lineRule="exact"/>
-        <w:jc w:val="left"/>
-        <w:rPr>
-          <w:rFonts w:ascii="宋体" w:hAnsi="宋体" w:cs="宋?"/>
-          <w:color w:val="000000"/>
-          <w:kern w:val="0"/>
-          <w:sz w:val="24"/>
-          <w:szCs w:val="20"/>
-        </w:rPr>
-      </w:pPr>
-    </w:p>
-    <w:p>
-      <w:pPr>
-        <w:autoSpaceDE w:val="0"/>
-        <w:autoSpaceDN w:val="0"/>
-        <w:adjustRightInd w:val="0"/>
-        <w:spacing w:line="312" w:lineRule="exact"/>
-        <w:jc w:val="left"/>
-        <w:rPr>
-          <w:rFonts w:ascii="宋体" w:hAnsi="宋体" w:cs="宋?"/>
-          <w:color w:val="000000"/>
-          <w:kern w:val="0"/>
-          <w:sz w:val="24"/>
-          <w:szCs w:val="20"/>
-        </w:rPr>
-      </w:pPr>
-      <w:r>
-        <w:rPr>
           <w:noProof/>
         </w:rPr>
         <w:drawing>
-          <wp:anchor distT="0" distB="0" distL="114300" distR="114300" simplePos="0" relativeHeight="251661824" behindDoc="0" locked="0" layoutInCell="1" allowOverlap="1" wp14:anchorId="19649D44">
-            <wp:simplePos x="0" y="0"/>
-            <wp:positionH relativeFrom="column">
-              <wp:posOffset>139065</wp:posOffset>
-            </wp:positionH>
-            <wp:positionV relativeFrom="paragraph">
-              <wp:posOffset>3233420</wp:posOffset>
-            </wp:positionV>
-            <wp:extent cx="3900805" cy="2084070"/>
-            <wp:effectExtent l="0" t="0" r="4445" b="0"/>
-            <wp:wrapSquare wrapText="bothSides"/>
-            <wp:docPr id="21" name="图片 21"/>
+          <wp:inline distT="0" distB="0" distL="0" distR="0" wp14:anchorId="2C140A46" wp14:editId="17DADAA0">
+            <wp:extent cx="4857143" cy="152381"/>
+            <wp:effectExtent l="0" t="0" r="0" b="635"/>
+            <wp:docPr id="19" name="图片 19"/>
             <wp:cNvGraphicFramePr>
               <a:graphicFrameLocks xmlns:a="http://schemas.openxmlformats.org/drawingml/2006/main" noChangeAspect="1"/>
             </wp:cNvGraphicFramePr>
@@ -6470,13 +6417,7 @@
                     <pic:cNvPicPr/>
                   </pic:nvPicPr>
                   <pic:blipFill>
-                    <a:blip r:embed="rId22" cstate="print">
-                      <a:extLst>
-                        <a:ext uri="{28A0092B-C50C-407E-A947-70E740481C1C}">
-                          <a14:useLocalDpi xmlns:a14="http://schemas.microsoft.com/office/drawing/2010/main" val="0"/>
-                        </a:ext>
-                      </a:extLst>
-                    </a:blip>
+                    <a:blip r:embed="rId22"/>
                     <a:stretch>
                       <a:fillRect/>
                     </a:stretch>
@@ -6484,7 +6425,7 @@
                   <pic:spPr>
                     <a:xfrm>
                       <a:off x="0" y="0"/>
-                      <a:ext cx="3900805" cy="2084070"/>
+                      <a:ext cx="4857143" cy="152381"/>
                     </a:xfrm>
                     <a:prstGeom prst="rect">
                       <a:avLst/>
@@ -6493,70 +6434,7 @@
                 </pic:pic>
               </a:graphicData>
             </a:graphic>
-            <wp14:sizeRelH relativeFrom="page">
-              <wp14:pctWidth>0</wp14:pctWidth>
-            </wp14:sizeRelH>
-            <wp14:sizeRelV relativeFrom="page">
-              <wp14:pctHeight>0</wp14:pctHeight>
-            </wp14:sizeRelV>
-          </wp:anchor>
-        </w:drawing>
-      </w:r>
-      <w:r>
-        <w:drawing>
-          <wp:anchor distT="0" distB="0" distL="114300" distR="114300" simplePos="0" relativeHeight="251660800" behindDoc="0" locked="0" layoutInCell="1" allowOverlap="1" wp14:anchorId="67B1EE9A">
-            <wp:simplePos x="0" y="0"/>
-            <wp:positionH relativeFrom="column">
-              <wp:posOffset>-234966</wp:posOffset>
-            </wp:positionH>
-            <wp:positionV relativeFrom="paragraph">
-              <wp:posOffset>312519</wp:posOffset>
-            </wp:positionV>
-            <wp:extent cx="5274310" cy="3100070"/>
-            <wp:effectExtent l="0" t="0" r="2540" b="5080"/>
-            <wp:wrapSquare wrapText="bothSides"/>
-            <wp:docPr id="20" name="图片 20"/>
-            <wp:cNvGraphicFramePr>
-              <a:graphicFrameLocks xmlns:a="http://schemas.openxmlformats.org/drawingml/2006/main" noChangeAspect="1"/>
-            </wp:cNvGraphicFramePr>
-            <a:graphic xmlns:a="http://schemas.openxmlformats.org/drawingml/2006/main">
-              <a:graphicData uri="http://schemas.openxmlformats.org/drawingml/2006/picture">
-                <pic:pic xmlns:pic="http://schemas.openxmlformats.org/drawingml/2006/picture">
-                  <pic:nvPicPr>
-                    <pic:cNvPr id="1" name=""/>
-                    <pic:cNvPicPr/>
-                  </pic:nvPicPr>
-                  <pic:blipFill>
-                    <a:blip r:embed="rId23">
-                      <a:extLst>
-                        <a:ext uri="{28A0092B-C50C-407E-A947-70E740481C1C}">
-                          <a14:useLocalDpi xmlns:a14="http://schemas.microsoft.com/office/drawing/2010/main" val="0"/>
-                        </a:ext>
-                      </a:extLst>
-                    </a:blip>
-                    <a:stretch>
-                      <a:fillRect/>
-                    </a:stretch>
-                  </pic:blipFill>
-                  <pic:spPr>
-                    <a:xfrm>
-                      <a:off x="0" y="0"/>
-                      <a:ext cx="5274310" cy="3100070"/>
-                    </a:xfrm>
-                    <a:prstGeom prst="rect">
-                      <a:avLst/>
-                    </a:prstGeom>
-                  </pic:spPr>
-                </pic:pic>
-              </a:graphicData>
-            </a:graphic>
-            <wp14:sizeRelH relativeFrom="page">
-              <wp14:pctWidth>0</wp14:pctWidth>
-            </wp14:sizeRelH>
-            <wp14:sizeRelV relativeFrom="page">
-              <wp14:pctHeight>0</wp14:pctHeight>
-            </wp14:sizeRelV>
-          </wp:anchor>
+          </wp:inline>
         </w:drawing>
       </w:r>
     </w:p>
@@ -6568,13 +6446,183 @@
         <w:spacing w:line="312" w:lineRule="exact"/>
         <w:jc w:val="left"/>
         <w:rPr>
+          <w:rFonts w:ascii="宋体" w:hAnsi="宋体" w:cs="宋?" w:hint="eastAsia"/>
+          <w:color w:val="000000"/>
+          <w:kern w:val="0"/>
+          <w:sz w:val="24"/>
+          <w:szCs w:val="20"/>
+        </w:rPr>
+      </w:pPr>
+      <w:r>
+        <w:rPr>
+          <w:rFonts w:ascii="宋体" w:hAnsi="宋体" w:cs="宋?" w:hint="eastAsia"/>
+          <w:color w:val="000000"/>
+          <w:kern w:val="0"/>
+          <w:sz w:val="24"/>
+          <w:szCs w:val="20"/>
+        </w:rPr>
+        <w:t>在</w:t>
+      </w:r>
+      <w:r>
+        <w:rPr>
           <w:rFonts w:ascii="宋体" w:hAnsi="宋体" w:cs="宋?"/>
           <w:color w:val="000000"/>
           <w:kern w:val="0"/>
           <w:sz w:val="24"/>
           <w:szCs w:val="20"/>
         </w:rPr>
-      </w:pPr>
+        <w:fldChar w:fldCharType="begin"/>
+      </w:r>
+      <w:r>
+        <w:rPr>
+          <w:rFonts w:ascii="宋体" w:hAnsi="宋体" w:cs="宋?"/>
+          <w:color w:val="000000"/>
+          <w:kern w:val="0"/>
+          <w:sz w:val="24"/>
+          <w:szCs w:val="20"/>
+        </w:rPr>
+        <w:instrText xml:space="preserve"> HYPERLINK "ftp://</w:instrText>
+      </w:r>
+      <w:r>
+        <w:rPr>
+          <w:rFonts w:ascii="宋体" w:hAnsi="宋体" w:cs="宋?" w:hint="eastAsia"/>
+          <w:color w:val="000000"/>
+          <w:kern w:val="0"/>
+          <w:sz w:val="24"/>
+          <w:szCs w:val="20"/>
+        </w:rPr>
+        <w:instrText>F</w:instrText>
+      </w:r>
+      <w:r>
+        <w:rPr>
+          <w:rFonts w:ascii="宋体" w:hAnsi="宋体" w:cs="宋?"/>
+          <w:color w:val="000000"/>
+          <w:kern w:val="0"/>
+          <w:sz w:val="24"/>
+          <w:szCs w:val="20"/>
+        </w:rPr>
+        <w:instrText>T</w:instrText>
+      </w:r>
+      <w:r>
+        <w:rPr>
+          <w:rFonts w:ascii="宋体" w:hAnsi="宋体" w:cs="宋?" w:hint="eastAsia"/>
+          <w:color w:val="000000"/>
+          <w:kern w:val="0"/>
+          <w:sz w:val="24"/>
+          <w:szCs w:val="20"/>
+        </w:rPr>
+        <w:instrText>P1-10172911补充</w:instrText>
+      </w:r>
+      <w:r>
+        <w:rPr>
+          <w:rFonts w:ascii="宋体" w:hAnsi="宋体" w:cs="宋?" w:hint="eastAsia"/>
+          <w:color w:val="000000"/>
+          <w:kern w:val="0"/>
+          <w:sz w:val="24"/>
+          <w:szCs w:val="20"/>
+        </w:rPr>
+        <w:instrText>.</w:instrText>
+      </w:r>
+      <w:r>
+        <w:rPr>
+          <w:rFonts w:ascii="宋体" w:hAnsi="宋体" w:cs="宋?" w:hint="eastAsia"/>
+          <w:color w:val="000000"/>
+          <w:kern w:val="0"/>
+          <w:sz w:val="24"/>
+          <w:szCs w:val="20"/>
+        </w:rPr>
+        <w:instrText>pcap</w:instrText>
+      </w:r>
+      <w:r>
+        <w:rPr>
+          <w:rFonts w:ascii="宋体" w:hAnsi="宋体" w:cs="宋?" w:hint="eastAsia"/>
+          <w:color w:val="000000"/>
+          <w:kern w:val="0"/>
+          <w:sz w:val="24"/>
+          <w:szCs w:val="20"/>
+        </w:rPr>
+        <w:instrText>的3</w:instrText>
+      </w:r>
+      <w:r>
+        <w:rPr>
+          <w:rFonts w:ascii="宋体" w:hAnsi="宋体" w:cs="宋?"/>
+          <w:color w:val="000000"/>
+          <w:kern w:val="0"/>
+          <w:sz w:val="24"/>
+          <w:szCs w:val="20"/>
+        </w:rPr>
+        <w:instrText xml:space="preserve">95" </w:instrText>
+      </w:r>
+      <w:r>
+        <w:rPr>
+          <w:rFonts w:ascii="宋体" w:hAnsi="宋体" w:cs="宋?"/>
+          <w:color w:val="000000"/>
+          <w:kern w:val="0"/>
+          <w:sz w:val="24"/>
+          <w:szCs w:val="20"/>
+        </w:rPr>
+        <w:fldChar w:fldCharType="separate"/>
+      </w:r>
+      <w:r>
+        <w:rPr>
+          <w:rStyle w:val="a7"/>
+          <w:rFonts w:ascii="宋体" w:hAnsi="宋体" w:cs="宋?" w:hint="eastAsia"/>
+          <w:kern w:val="0"/>
+          <w:sz w:val="24"/>
+          <w:szCs w:val="20"/>
+        </w:rPr>
+        <w:t>F</w:t>
+      </w:r>
+      <w:r>
+        <w:rPr>
+          <w:rStyle w:val="a7"/>
+          <w:rFonts w:ascii="宋体" w:hAnsi="宋体" w:cs="宋?"/>
+          <w:kern w:val="0"/>
+          <w:sz w:val="24"/>
+          <w:szCs w:val="20"/>
+        </w:rPr>
+        <w:t>T</w:t>
+      </w:r>
+      <w:r>
+        <w:rPr>
+          <w:rStyle w:val="a7"/>
+          <w:rFonts w:ascii="宋体" w:hAnsi="宋体" w:cs="宋?" w:hint="eastAsia"/>
+          <w:kern w:val="0"/>
+          <w:sz w:val="24"/>
+          <w:szCs w:val="20"/>
+        </w:rPr>
+        <w:t>P1-10172911补充.pcap的3</w:t>
+      </w:r>
+      <w:r>
+        <w:rPr>
+          <w:rStyle w:val="a7"/>
+          <w:rFonts w:ascii="宋体" w:hAnsi="宋体" w:cs="宋?"/>
+          <w:kern w:val="0"/>
+          <w:sz w:val="24"/>
+          <w:szCs w:val="20"/>
+        </w:rPr>
+        <w:t>95</w:t>
+      </w:r>
+      <w:r>
+        <w:rPr>
+          <w:rFonts w:ascii="宋体" w:hAnsi="宋体" w:cs="宋?"/>
+          <w:color w:val="000000"/>
+          <w:kern w:val="0"/>
+          <w:sz w:val="24"/>
+          <w:szCs w:val="20"/>
+        </w:rPr>
+        <w:fldChar w:fldCharType="end"/>
+      </w:r>
+      <w:r>
+        <w:rPr>
+          <w:rFonts w:ascii="宋体" w:hAnsi="宋体" w:cs="宋?" w:hint="eastAsia"/>
+          <w:color w:val="000000"/>
+          <w:kern w:val="0"/>
+          <w:sz w:val="24"/>
+          <w:szCs w:val="20"/>
+        </w:rPr>
+        <w:t>号报文</w:t>
+      </w:r>
     </w:p>
     <w:p>
       <w:pPr>
@@ -6591,6 +6639,32 @@
           <w:szCs w:val="20"/>
         </w:rPr>
       </w:pPr>
+      <w:r>
+        <w:rPr>
+          <w:rFonts w:ascii="宋体" w:hAnsi="宋体" w:cs="宋?" w:hint="eastAsia"/>
+          <w:color w:val="000000"/>
+          <w:kern w:val="0"/>
+          <w:sz w:val="24"/>
+          <w:szCs w:val="20"/>
+        </w:rPr>
+        <w:t>可以看到0</w:t>
+      </w:r>
+      <w:r>
+        <w:rPr>
+          <w:rFonts w:ascii="宋体" w:hAnsi="宋体" w:cs="宋?"/>
+          <w:color w:val="000000"/>
+          <w:kern w:val="0"/>
+          <w:sz w:val="24"/>
+          <w:szCs w:val="20"/>
+        </w:rPr>
+        <w:t>015</w:t>
+      </w:r>
+      <w:r>
+        <w:rPr>
+          <w:noProof/>
+        </w:rPr>
+        <w:t xml:space="preserve"> </w:t>
+      </w:r>
     </w:p>
     <w:p>
       <w:pPr>
@@ -6607,14 +6681,17 @@
           <w:szCs w:val="20"/>
         </w:rPr>
       </w:pPr>
-    </w:p>
-    <w:p>
-      <w:pPr>
-        <w:autoSpaceDE w:val="0"/>
-        <w:autoSpaceDN w:val="0"/>
-        <w:adjustRightInd w:val="0"/>
-        <w:spacing w:line="312" w:lineRule="exact"/>
-        <w:jc w:val="left"/>
+      <w:r>
+        <w:rPr>
+          <w:rFonts w:ascii="宋体" w:hAnsi="宋体" w:cs="宋?" w:hint="eastAsia"/>
+          <w:color w:val="000000"/>
+          <w:kern w:val="0"/>
+          <w:sz w:val="24"/>
+          <w:szCs w:val="20"/>
+        </w:rPr>
+        <w:t>作为端口号2</w:t>
+      </w:r>
+      <w:r>
         <w:rPr>
           <w:rFonts w:ascii="宋体" w:hAnsi="宋体" w:cs="宋?"/>
           <w:color w:val="000000"/>
@@ -6622,73 +6699,8 @@
           <w:sz w:val="24"/>
           <w:szCs w:val="20"/>
         </w:rPr>
-      </w:pPr>
-    </w:p>
-    <w:p>
-      <w:pPr>
-        <w:autoSpaceDE w:val="0"/>
-        <w:autoSpaceDN w:val="0"/>
-        <w:adjustRightInd w:val="0"/>
-        <w:spacing w:line="312" w:lineRule="exact"/>
-        <w:jc w:val="left"/>
-        <w:rPr>
-          <w:rFonts w:ascii="宋体" w:hAnsi="宋体" w:cs="宋?"/>
-          <w:color w:val="000000"/>
-          <w:kern w:val="0"/>
-          <w:sz w:val="24"/>
-          <w:szCs w:val="20"/>
-        </w:rPr>
-      </w:pPr>
-      <w:bookmarkStart w:id="0" w:name="_GoBack"/>
-      <w:bookmarkEnd w:id="0"/>
-    </w:p>
-    <w:p>
-      <w:pPr>
-        <w:autoSpaceDE w:val="0"/>
-        <w:autoSpaceDN w:val="0"/>
-        <w:adjustRightInd w:val="0"/>
-        <w:spacing w:line="312" w:lineRule="exact"/>
-        <w:jc w:val="left"/>
-        <w:rPr>
-          <w:rFonts w:ascii="宋体" w:hAnsi="宋体" w:cs="宋?"/>
-          <w:color w:val="000000"/>
-          <w:kern w:val="0"/>
-          <w:sz w:val="24"/>
-          <w:szCs w:val="20"/>
-        </w:rPr>
-      </w:pPr>
-    </w:p>
-    <w:p>
-      <w:pPr>
-        <w:autoSpaceDE w:val="0"/>
-        <w:autoSpaceDN w:val="0"/>
-        <w:adjustRightInd w:val="0"/>
-        <w:spacing w:line="312" w:lineRule="exact"/>
-        <w:jc w:val="left"/>
-        <w:rPr>
-          <w:rFonts w:ascii="宋体" w:hAnsi="宋体" w:cs="宋?" w:hint="eastAsia"/>
-          <w:color w:val="000000"/>
-          <w:kern w:val="0"/>
-          <w:sz w:val="24"/>
-          <w:szCs w:val="20"/>
-        </w:rPr>
-      </w:pPr>
-    </w:p>
-    <w:p>
-      <w:pPr>
-        <w:autoSpaceDE w:val="0"/>
-        <w:autoSpaceDN w:val="0"/>
-        <w:adjustRightInd w:val="0"/>
-        <w:spacing w:line="312" w:lineRule="exact"/>
-        <w:jc w:val="left"/>
-        <w:rPr>
-          <w:rFonts w:ascii="宋体" w:hAnsi="宋体" w:cs="宋?"/>
-          <w:color w:val="000000"/>
-          <w:kern w:val="0"/>
-          <w:sz w:val="24"/>
-          <w:szCs w:val="20"/>
-        </w:rPr>
-      </w:pPr>
+        <w:t>1</w:t>
+      </w:r>
     </w:p>
     <w:p>
       <w:pPr>
@@ -7117,7 +7129,7 @@
                 <w:szCs w:val="20"/>
               </w:rPr>
             </w:pPr>
-            <w:bookmarkStart w:id="1" w:name="OLE_LINK1"/>
+            <w:bookmarkStart w:id="0" w:name="OLE_LINK1"/>
             <w:r>
               <w:rPr>
                 <w:rFonts w:ascii="宋?" w:hAnsi="宋?" w:cs="宋?" w:hint="eastAsia"/>
@@ -7138,7 +7150,7 @@
               </w:rPr>
               <w:t>2529</w:t>
             </w:r>
-            <w:bookmarkEnd w:id="1"/>
+            <w:bookmarkEnd w:id="0"/>
           </w:p>
         </w:tc>
       </w:tr>
@@ -7415,23 +7427,13 @@
             </w:pPr>
             <w:r>
               <w:rPr>
-                <w:rFonts w:ascii="宋?" w:hAnsi="宋?" w:cs="宋?" w:hint="eastAsia"/>
-                <w:color w:val="000000"/>
-                <w:kern w:val="0"/>
-                <w:sz w:val="20"/>
-                <w:szCs w:val="20"/>
-              </w:rPr>
-              <w:t>6</w:t>
-            </w:r>
-            <w:r>
-              <w:rPr>
-                <w:rFonts w:ascii="宋?" w:hAnsi="宋?" w:cs="宋?"/>
-                <w:color w:val="000000"/>
-                <w:kern w:val="0"/>
-                <w:sz w:val="20"/>
-                <w:szCs w:val="20"/>
-              </w:rPr>
-              <w:t>05</w:t>
+                <w:rFonts w:ascii="宋?" w:hAnsi="宋?" w:cs="宋?"/>
+                <w:color w:val="000000"/>
+                <w:kern w:val="0"/>
+                <w:sz w:val="20"/>
+                <w:szCs w:val="20"/>
+              </w:rPr>
+              <w:t>599</w:t>
             </w:r>
           </w:p>
         </w:tc>
@@ -7470,7 +7472,7 @@
                 <w:sz w:val="20"/>
                 <w:szCs w:val="20"/>
               </w:rPr>
-              <w:t>2</w:t>
+              <w:t>1</w:t>
             </w:r>
             <w:r>
               <w:rPr>
@@ -7480,7 +7482,17 @@
                 <w:sz w:val="20"/>
                 <w:szCs w:val="20"/>
               </w:rPr>
-              <w:t>1</w:t>
+              <w:t>25</w:t>
+            </w:r>
+            <w:r>
+              <w:rPr>
+                <w:rFonts w:ascii="宋?" w:hAnsi="宋?" w:cs="宋?"/>
+                <w:color w:val="000000"/>
+                <w:kern w:val="0"/>
+                <w:sz w:val="20"/>
+                <w:szCs w:val="20"/>
+              </w:rPr>
+              <w:t>47</w:t>
             </w:r>
           </w:p>
         </w:tc>
@@ -7529,7 +7541,17 @@
                 <w:sz w:val="20"/>
                 <w:szCs w:val="20"/>
               </w:rPr>
-              <w:t>2532</w:t>
+              <w:t>25</w:t>
+            </w:r>
+            <w:r>
+              <w:rPr>
+                <w:rFonts w:ascii="宋?" w:hAnsi="宋?" w:cs="宋?"/>
+                <w:color w:val="000000"/>
+                <w:kern w:val="0"/>
+                <w:sz w:val="20"/>
+                <w:szCs w:val="20"/>
+              </w:rPr>
+              <w:t>46</w:t>
             </w:r>
           </w:p>
         </w:tc>
@@ -7612,7 +7634,7 @@
                 <w:sz w:val="20"/>
                 <w:szCs w:val="20"/>
               </w:rPr>
-              <w:t>6</w:t>
+              <w:t>ftp</w:t>
             </w:r>
             <w:r>
               <w:rPr>
@@ -7622,7 +7644,37 @@
                 <w:sz w:val="20"/>
                 <w:szCs w:val="20"/>
               </w:rPr>
-              <w:t>83</w:t>
+              <w:t>1</w:t>
+            </w:r>
+            <w:r>
+              <w:rPr>
+                <w:rFonts w:ascii="宋?" w:hAnsi="宋?" w:cs="宋?" w:hint="eastAsia"/>
+                <w:color w:val="000000"/>
+                <w:kern w:val="0"/>
+                <w:sz w:val="20"/>
+                <w:szCs w:val="20"/>
+              </w:rPr>
+              <w:t>的</w:t>
+            </w:r>
+            <w:r>
+              <w:rPr>
+                <w:rFonts w:ascii="宋?" w:hAnsi="宋?" w:cs="宋?" w:hint="eastAsia"/>
+                <w:color w:val="000000"/>
+                <w:kern w:val="0"/>
+                <w:sz w:val="20"/>
+                <w:szCs w:val="20"/>
+              </w:rPr>
+              <w:t>3</w:t>
+            </w:r>
+            <w:r>
+              <w:rPr>
+                <w:rFonts w:ascii="宋?" w:hAnsi="宋?" w:cs="宋?"/>
+                <w:color w:val="000000"/>
+                <w:kern w:val="0"/>
+                <w:sz w:val="20"/>
+                <w:szCs w:val="20"/>
+              </w:rPr>
+              <w:t>17</w:t>
             </w:r>
           </w:p>
         </w:tc>
@@ -7655,23 +7707,13 @@
             </w:pPr>
             <w:r>
               <w:rPr>
-                <w:rFonts w:ascii="宋?" w:hAnsi="宋?" w:cs="宋?" w:hint="eastAsia"/>
-                <w:color w:val="000000"/>
-                <w:kern w:val="0"/>
-                <w:sz w:val="20"/>
-                <w:szCs w:val="20"/>
-              </w:rPr>
-              <w:t>2</w:t>
-            </w:r>
-            <w:r>
-              <w:rPr>
-                <w:rFonts w:ascii="宋?" w:hAnsi="宋?" w:cs="宋?"/>
-                <w:color w:val="000000"/>
-                <w:kern w:val="0"/>
-                <w:sz w:val="20"/>
-                <w:szCs w:val="20"/>
-              </w:rPr>
-              <w:t>1</w:t>
+                <w:rFonts w:ascii="宋?" w:hAnsi="宋?" w:cs="宋?"/>
+                <w:color w:val="000000"/>
+                <w:kern w:val="0"/>
+                <w:sz w:val="20"/>
+                <w:szCs w:val="20"/>
+              </w:rPr>
+              <w:t>11956</w:t>
             </w:r>
           </w:p>
         </w:tc>
@@ -7704,23 +7746,13 @@
             </w:pPr>
             <w:r>
               <w:rPr>
-                <w:rFonts w:ascii="宋?" w:hAnsi="宋?" w:cs="宋?" w:hint="eastAsia"/>
-                <w:color w:val="000000"/>
-                <w:kern w:val="0"/>
-                <w:sz w:val="20"/>
-                <w:szCs w:val="20"/>
-              </w:rPr>
-              <w:t>1</w:t>
-            </w:r>
-            <w:r>
-              <w:rPr>
-                <w:rFonts w:ascii="宋?" w:hAnsi="宋?" w:cs="宋?"/>
-                <w:color w:val="000000"/>
-                <w:kern w:val="0"/>
-                <w:sz w:val="20"/>
-                <w:szCs w:val="20"/>
-              </w:rPr>
-              <w:t>2532</w:t>
+                <w:rFonts w:ascii="宋?" w:hAnsi="宋?" w:cs="宋?"/>
+                <w:color w:val="000000"/>
+                <w:kern w:val="0"/>
+                <w:sz w:val="20"/>
+                <w:szCs w:val="20"/>
+              </w:rPr>
+              <w:t>21</w:t>
             </w:r>
           </w:p>
         </w:tc>
@@ -7984,7 +8016,7 @@
         <w:spacing w:line="312" w:lineRule="exact"/>
         <w:jc w:val="left"/>
         <w:rPr>
-          <w:rFonts w:ascii="宋体" w:hAnsi="宋体" w:cs="宋?" w:hint="eastAsia"/>
+          <w:rFonts w:ascii="宋体" w:hAnsi="宋体" w:cs="宋?"/>
           <w:color w:val="000000"/>
           <w:kern w:val="0"/>
           <w:sz w:val="24"/>
@@ -8000,56 +8032,6 @@
           <w:szCs w:val="20"/>
         </w:rPr>
         <w:t>答：</w:t>
-      </w:r>
-      <w:r>
-        <w:rPr>
-          <w:rFonts w:ascii="宋体" w:hAnsi="宋体" w:cs="宋?" w:hint="eastAsia"/>
-          <w:color w:val="000000"/>
-          <w:kern w:val="0"/>
-          <w:sz w:val="24"/>
-          <w:szCs w:val="20"/>
-        </w:rPr>
-        <w:t>P</w:t>
-      </w:r>
-      <w:r>
-        <w:rPr>
-          <w:rFonts w:ascii="宋体" w:hAnsi="宋体" w:cs="宋?"/>
-          <w:color w:val="000000"/>
-          <w:kern w:val="0"/>
-          <w:sz w:val="24"/>
-          <w:szCs w:val="20"/>
-        </w:rPr>
-        <w:t>ORT</w:t>
-      </w:r>
-      <w:r>
-        <w:rPr>
-          <w:rFonts w:ascii="宋体" w:hAnsi="宋体" w:cs="宋?" w:hint="eastAsia"/>
-          <w:color w:val="000000"/>
-          <w:kern w:val="0"/>
-          <w:sz w:val="24"/>
-          <w:szCs w:val="20"/>
-        </w:rPr>
-        <w:t>因为P</w:t>
-      </w:r>
-      <w:r>
-        <w:rPr>
-          <w:rFonts w:ascii="宋体" w:hAnsi="宋体" w:cs="宋?"/>
-          <w:color w:val="000000"/>
-          <w:kern w:val="0"/>
-          <w:sz w:val="24"/>
-          <w:szCs w:val="20"/>
-        </w:rPr>
-        <w:t>ASV</w:t>
-      </w:r>
-      <w:r>
-        <w:rPr>
-          <w:rFonts w:ascii="宋体" w:hAnsi="宋体" w:cs="宋?" w:hint="eastAsia"/>
-          <w:color w:val="000000"/>
-          <w:kern w:val="0"/>
-          <w:sz w:val="24"/>
-          <w:szCs w:val="20"/>
-        </w:rPr>
-        <w:t>在这个环境下不发生</w:t>
       </w:r>
     </w:p>
     <w:p>
@@ -8067,6 +8049,198 @@
           <w:szCs w:val="20"/>
         </w:rPr>
       </w:pPr>
+      <w:r>
+        <w:rPr>
+          <w:noProof/>
+        </w:rPr>
+        <w:drawing>
+          <wp:inline distT="0" distB="0" distL="0" distR="0" wp14:anchorId="31A14493" wp14:editId="603972F4">
+            <wp:extent cx="5274310" cy="624840"/>
+            <wp:effectExtent l="0" t="0" r="2540" b="3810"/>
+            <wp:docPr id="16" name="图片 16"/>
+            <wp:cNvGraphicFramePr>
+              <a:graphicFrameLocks xmlns:a="http://schemas.openxmlformats.org/drawingml/2006/main" noChangeAspect="1"/>
+            </wp:cNvGraphicFramePr>
+            <a:graphic xmlns:a="http://schemas.openxmlformats.org/drawingml/2006/main">
+              <a:graphicData uri="http://schemas.openxmlformats.org/drawingml/2006/picture">
+                <pic:pic xmlns:pic="http://schemas.openxmlformats.org/drawingml/2006/picture">
+                  <pic:nvPicPr>
+                    <pic:cNvPr id="1" name=""/>
+                    <pic:cNvPicPr/>
+                  </pic:nvPicPr>
+                  <pic:blipFill>
+                    <a:blip r:embed="rId23"/>
+                    <a:stretch>
+                      <a:fillRect/>
+                    </a:stretch>
+                  </pic:blipFill>
+                  <pic:spPr>
+                    <a:xfrm>
+                      <a:off x="0" y="0"/>
+                      <a:ext cx="5274310" cy="624840"/>
+                    </a:xfrm>
+                    <a:prstGeom prst="rect">
+                      <a:avLst/>
+                    </a:prstGeom>
+                  </pic:spPr>
+                </pic:pic>
+              </a:graphicData>
+            </a:graphic>
+          </wp:inline>
+        </w:drawing>
+      </w:r>
+      <w:r>
+        <w:rPr>
+          <w:rFonts w:ascii="宋体" w:hAnsi="宋体" w:cs="宋?" w:hint="eastAsia"/>
+          <w:color w:val="000000"/>
+          <w:kern w:val="0"/>
+          <w:sz w:val="24"/>
+          <w:szCs w:val="20"/>
+        </w:rPr>
+        <w:t xml:space="preserve"> 所以</w:t>
+      </w:r>
+      <w:r>
+        <w:rPr>
+          <w:rFonts w:ascii="宋体" w:hAnsi="宋体" w:cs="宋?" w:hint="eastAsia"/>
+          <w:color w:val="000000"/>
+          <w:kern w:val="0"/>
+          <w:sz w:val="24"/>
+          <w:szCs w:val="20"/>
+        </w:rPr>
+        <w:t>P</w:t>
+      </w:r>
+      <w:r>
+        <w:rPr>
+          <w:rFonts w:ascii="宋体" w:hAnsi="宋体" w:cs="宋?"/>
+          <w:color w:val="000000"/>
+          <w:kern w:val="0"/>
+          <w:sz w:val="24"/>
+          <w:szCs w:val="20"/>
+        </w:rPr>
+        <w:t>ASV</w:t>
+      </w:r>
+      <w:r>
+        <w:rPr>
+          <w:rFonts w:ascii="宋体" w:hAnsi="宋体" w:cs="宋?"/>
+          <w:color w:val="000000"/>
+          <w:kern w:val="0"/>
+          <w:sz w:val="24"/>
+          <w:szCs w:val="20"/>
+        </w:rPr>
+        <w:t xml:space="preserve"> </w:t>
+      </w:r>
+    </w:p>
+    <w:p>
+      <w:pPr>
+        <w:autoSpaceDE w:val="0"/>
+        <w:autoSpaceDN w:val="0"/>
+        <w:adjustRightInd w:val="0"/>
+        <w:spacing w:line="312" w:lineRule="exact"/>
+        <w:jc w:val="left"/>
+        <w:rPr>
+          <w:rFonts w:ascii="宋体" w:hAnsi="宋体" w:cs="宋?"/>
+          <w:color w:val="000000"/>
+          <w:kern w:val="0"/>
+          <w:sz w:val="24"/>
+          <w:szCs w:val="20"/>
+        </w:rPr>
+      </w:pPr>
+      <w:r>
+        <w:rPr>
+          <w:noProof/>
+        </w:rPr>
+        <w:drawing>
+          <wp:inline distT="0" distB="0" distL="0" distR="0" wp14:anchorId="1E624ACD" wp14:editId="3BDC5E49">
+            <wp:extent cx="5190476" cy="257143"/>
+            <wp:effectExtent l="0" t="0" r="0" b="0"/>
+            <wp:docPr id="17" name="图片 17"/>
+            <wp:cNvGraphicFramePr>
+              <a:graphicFrameLocks xmlns:a="http://schemas.openxmlformats.org/drawingml/2006/main" noChangeAspect="1"/>
+            </wp:cNvGraphicFramePr>
+            <a:graphic xmlns:a="http://schemas.openxmlformats.org/drawingml/2006/main">
+              <a:graphicData uri="http://schemas.openxmlformats.org/drawingml/2006/picture">
+                <pic:pic xmlns:pic="http://schemas.openxmlformats.org/drawingml/2006/picture">
+                  <pic:nvPicPr>
+                    <pic:cNvPr id="1" name=""/>
+                    <pic:cNvPicPr/>
+                  </pic:nvPicPr>
+                  <pic:blipFill>
+                    <a:blip r:embed="rId24"/>
+                    <a:stretch>
+                      <a:fillRect/>
+                    </a:stretch>
+                  </pic:blipFill>
+                  <pic:spPr>
+                    <a:xfrm>
+                      <a:off x="0" y="0"/>
+                      <a:ext cx="5190476" cy="257143"/>
+                    </a:xfrm>
+                    <a:prstGeom prst="rect">
+                      <a:avLst/>
+                    </a:prstGeom>
+                  </pic:spPr>
+                </pic:pic>
+              </a:graphicData>
+            </a:graphic>
+          </wp:inline>
+        </w:drawing>
+      </w:r>
+    </w:p>
+    <w:p>
+      <w:pPr>
+        <w:autoSpaceDE w:val="0"/>
+        <w:autoSpaceDN w:val="0"/>
+        <w:adjustRightInd w:val="0"/>
+        <w:spacing w:line="312" w:lineRule="exact"/>
+        <w:jc w:val="left"/>
+        <w:rPr>
+          <w:rFonts w:ascii="宋体" w:hAnsi="宋体" w:cs="宋?" w:hint="eastAsia"/>
+          <w:color w:val="000000"/>
+          <w:kern w:val="0"/>
+          <w:sz w:val="24"/>
+          <w:szCs w:val="20"/>
+        </w:rPr>
+      </w:pPr>
+      <w:r>
+        <w:rPr>
+          <w:noProof/>
+        </w:rPr>
+        <w:drawing>
+          <wp:inline distT="0" distB="0" distL="0" distR="0" wp14:anchorId="5B78500A" wp14:editId="31A38472">
+            <wp:extent cx="4933333" cy="190476"/>
+            <wp:effectExtent l="0" t="0" r="0" b="635"/>
+            <wp:docPr id="18" name="图片 18"/>
+            <wp:cNvGraphicFramePr>
+              <a:graphicFrameLocks xmlns:a="http://schemas.openxmlformats.org/drawingml/2006/main" noChangeAspect="1"/>
+            </wp:cNvGraphicFramePr>
+            <a:graphic xmlns:a="http://schemas.openxmlformats.org/drawingml/2006/main">
+              <a:graphicData uri="http://schemas.openxmlformats.org/drawingml/2006/picture">
+                <pic:pic xmlns:pic="http://schemas.openxmlformats.org/drawingml/2006/picture">
+                  <pic:nvPicPr>
+                    <pic:cNvPr id="1" name=""/>
+                    <pic:cNvPicPr/>
+                  </pic:nvPicPr>
+                  <pic:blipFill>
+                    <a:blip r:embed="rId25"/>
+                    <a:stretch>
+                      <a:fillRect/>
+                    </a:stretch>
+                  </pic:blipFill>
+                  <pic:spPr>
+                    <a:xfrm>
+                      <a:off x="0" y="0"/>
+                      <a:ext cx="4933333" cy="190476"/>
+                    </a:xfrm>
+                    <a:prstGeom prst="rect">
+                      <a:avLst/>
+                    </a:prstGeom>
+                  </pic:spPr>
+                </pic:pic>
+              </a:graphicData>
+            </a:graphic>
+          </wp:inline>
+        </w:drawing>
+      </w:r>
     </w:p>
     <w:p>
       <w:pPr>
@@ -8175,6 +8349,8 @@
         </w:rPr>
         <w:t>五、实验总结</w:t>
       </w:r>
+      <w:bookmarkStart w:id="1" w:name="_GoBack"/>
+      <w:bookmarkEnd w:id="1"/>
     </w:p>
     <w:p>
       <w:pPr>
@@ -9001,6 +9177,29 @@
       <w:szCs w:val="18"/>
     </w:rPr>
   </w:style>
+  <w:style w:type="character" w:styleId="a7">
+    <w:name w:val="Hyperlink"/>
+    <w:basedOn w:val="a0"/>
+    <w:uiPriority w:val="99"/>
+    <w:unhideWhenUsed/>
+    <w:rsid w:val="009860FC"/>
+    <w:rPr>
+      <w:color w:val="0563C1" w:themeColor="hyperlink"/>
+      <w:u w:val="single"/>
+    </w:rPr>
+  </w:style>
+  <w:style w:type="character" w:styleId="a8">
+    <w:name w:val="Unresolved Mention"/>
+    <w:basedOn w:val="a0"/>
+    <w:uiPriority w:val="99"/>
+    <w:semiHidden/>
+    <w:unhideWhenUsed/>
+    <w:rsid w:val="009860FC"/>
+    <w:rPr>
+      <w:color w:val="605E5C"/>
+      <w:shd w:val="clear" w:color="auto" w:fill="E1DFDD"/>
+    </w:rPr>
+  </w:style>
 </w:styles>
 </file>
 
@@ -9304,7 +9503,7 @@
 </file>
 
 <file path=customXml/itemProps1.xml><?xml version="1.0" encoding="utf-8"?>
-<ds:datastoreItem xmlns:ds="http://schemas.openxmlformats.org/officeDocument/2006/customXml" ds:itemID="{48263075-D9FD-4180-811F-806F80645A80}">
+<ds:datastoreItem xmlns:ds="http://schemas.openxmlformats.org/officeDocument/2006/customXml" ds:itemID="{4EC4A8DD-895E-4B6E-9D5B-26247FCCD72D}">
   <ds:schemaRefs>
     <ds:schemaRef ds:uri="http://schemas.openxmlformats.org/officeDocument/2006/bibliography"/>
   </ds:schemaRefs>
